--- a/XRiver/UC管理银行账户V1.1.docx
+++ b/XRiver/UC管理银行账户V1.1.docx
@@ -222,10 +222,8 @@
               <w:rPr>
                 <w:rFonts w:hint="eastAsia"/>
               </w:rPr>
-              <w:t>2015.9.28</w:t>
-            </w:r>
-            <w:bookmarkStart w:id="0" w:name="_GoBack"/>
-            <w:bookmarkEnd w:id="0"/>
+              <w:t>2015.9.29</w:t>
+            </w:r>
           </w:p>
         </w:tc>
       </w:tr>
@@ -422,7 +420,10 @@
               </w:tabs>
             </w:pPr>
             <w:r>
-              <w:t>正常流程</w:t>
+              <w:rPr>
+                <w:rFonts w:hint="eastAsia"/>
+              </w:rPr>
+              <w:t>优先级</w:t>
             </w:r>
           </w:p>
         </w:tc>
@@ -434,617 +435,17 @@
           <w:p>
             <w:pPr>
               <w:rPr>
-                <w:b/>
-              </w:rPr>
-            </w:pPr>
-            <w:r>
-              <w:rPr>
-                <w:b/>
-              </w:rPr>
-              <w:t>1</w:t>
-            </w:r>
-            <w:r>
-              <w:rPr>
-                <w:rFonts w:hint="eastAsia"/>
-                <w:b/>
-              </w:rPr>
-              <w:t xml:space="preserve">. </w:t>
-            </w:r>
-            <w:r>
-              <w:rPr>
-                <w:rFonts w:hint="eastAsia"/>
-                <w:b/>
-              </w:rPr>
-              <w:t>选择增加账户</w:t>
-            </w:r>
-          </w:p>
-          <w:p>
-            <w:r>
-              <w:rPr>
-                <w:rFonts w:hint="eastAsia"/>
-              </w:rPr>
-              <w:t xml:space="preserve">  </w:t>
-            </w:r>
-            <w:r>
-              <w:t xml:space="preserve">  </w:t>
-            </w:r>
-            <w:r>
-              <w:t>1</w:t>
-            </w:r>
-            <w:r>
-              <w:t>-1</w:t>
-            </w:r>
-            <w:r>
-              <w:t xml:space="preserve">. </w:t>
-            </w:r>
-            <w:r>
-              <w:t>系统</w:t>
-            </w:r>
-            <w:r>
-              <w:t>请求输入新账户属性</w:t>
-            </w:r>
-            <w:r>
-              <w:rPr>
-                <w:rFonts w:hint="eastAsia"/>
-              </w:rPr>
-              <w:t>：</w:t>
-            </w:r>
-            <w:r>
-              <w:t>名称</w:t>
-            </w:r>
-            <w:r>
-              <w:rPr>
-                <w:rFonts w:hint="eastAsia"/>
-              </w:rPr>
-              <w:t>、</w:t>
-            </w:r>
-            <w:r>
-              <w:t>账号</w:t>
-            </w:r>
-            <w:r>
-              <w:rPr>
-                <w:rFonts w:hint="eastAsia"/>
-              </w:rPr>
-              <w:t>、</w:t>
-            </w:r>
-            <w:r>
-              <w:t>初始余额等</w:t>
-            </w:r>
-          </w:p>
-          <w:p>
-            <w:r>
-              <w:rPr>
-                <w:rFonts w:hint="eastAsia"/>
-              </w:rPr>
-              <w:t xml:space="preserve">    </w:t>
-            </w:r>
-            <w:r>
-              <w:t>1-2</w:t>
-            </w:r>
-            <w:r>
-              <w:t xml:space="preserve">. </w:t>
-            </w:r>
-            <w:r>
-              <w:t>财务人员输入要求的属性</w:t>
-            </w:r>
-          </w:p>
-          <w:p>
-            <w:pPr>
-              <w:ind w:left="1260" w:hangingChars="600" w:hanging="1260"/>
-            </w:pPr>
-            <w:r>
-              <w:rPr>
-                <w:rFonts w:hint="eastAsia"/>
-              </w:rPr>
-              <w:t xml:space="preserve">    </w:t>
-            </w:r>
-            <w:r>
-              <w:t>1-3</w:t>
-            </w:r>
-            <w:r>
-              <w:t xml:space="preserve">. </w:t>
-            </w:r>
-            <w:r>
-              <w:t>系统将新账户数据加入已有数据</w:t>
-            </w:r>
-            <w:r>
-              <w:rPr>
-                <w:rFonts w:hint="eastAsia"/>
-              </w:rPr>
-              <w:t>，</w:t>
-            </w:r>
-            <w:r>
-              <w:t>提示添加成功</w:t>
-            </w:r>
-            <w:r>
-              <w:rPr>
-                <w:rFonts w:hint="eastAsia"/>
-              </w:rPr>
-              <w:t>，</w:t>
-            </w:r>
-            <w:r>
-              <w:t>并</w:t>
-            </w:r>
-            <w:r>
-              <w:rPr>
-                <w:rFonts w:hint="eastAsia"/>
-              </w:rPr>
-              <w:t>向系统日志中添加操作记录</w:t>
-            </w:r>
-          </w:p>
-          <w:p>
-            <w:pPr>
-              <w:rPr>
-                <w:b/>
-              </w:rPr>
-            </w:pPr>
-            <w:r>
-              <w:rPr>
-                <w:b/>
-              </w:rPr>
-              <w:t>2</w:t>
-            </w:r>
-            <w:r>
-              <w:rPr>
-                <w:b/>
-              </w:rPr>
-              <w:t xml:space="preserve">. </w:t>
-            </w:r>
-            <w:r>
-              <w:rPr>
-                <w:b/>
-              </w:rPr>
-              <w:t>选择删除账户</w:t>
-            </w:r>
-          </w:p>
-          <w:p>
-            <w:pPr>
-              <w:ind w:left="1260" w:hangingChars="600" w:hanging="1260"/>
-            </w:pPr>
-            <w:r>
-              <w:rPr>
-                <w:rFonts w:hint="eastAsia"/>
-              </w:rPr>
-              <w:t xml:space="preserve">    </w:t>
-            </w:r>
-            <w:r>
-              <w:t>2-1</w:t>
-            </w:r>
-            <w:r>
-              <w:t xml:space="preserve">. </w:t>
-            </w:r>
-            <w:r>
-              <w:t>系统给出当前账户列表请求用户选择欲删除的账户</w:t>
-            </w:r>
-            <w:r>
-              <w:rPr>
-                <w:rFonts w:hint="eastAsia"/>
-              </w:rPr>
-              <w:t>（提供</w:t>
-            </w:r>
-            <w:r>
-              <w:rPr>
-                <w:rFonts w:hint="eastAsia"/>
-              </w:rPr>
-              <w:t>关键字</w:t>
-            </w:r>
-            <w:r>
-              <w:rPr>
-                <w:rFonts w:hint="eastAsia"/>
-              </w:rPr>
-              <w:t>搜索功能）</w:t>
-            </w:r>
-          </w:p>
-          <w:p>
-            <w:pPr>
-              <w:ind w:left="1260" w:hangingChars="600" w:hanging="1260"/>
-            </w:pPr>
-            <w:r>
-              <w:t xml:space="preserve">    2-2</w:t>
-            </w:r>
-            <w:r>
-              <w:rPr>
-                <w:rFonts w:hint="eastAsia"/>
-              </w:rPr>
-              <w:t xml:space="preserve">. </w:t>
-            </w:r>
-            <w:r>
-              <w:rPr>
-                <w:rFonts w:hint="eastAsia"/>
-              </w:rPr>
-              <w:t>财务人员选择欲删除的账户</w:t>
-            </w:r>
-          </w:p>
-          <w:p>
-            <w:pPr>
-              <w:ind w:left="1260" w:hangingChars="600" w:hanging="1260"/>
-            </w:pPr>
-            <w:r>
-              <w:rPr>
-                <w:rFonts w:hint="eastAsia"/>
-              </w:rPr>
-              <w:t xml:space="preserve">    2-3</w:t>
-            </w:r>
-            <w:r>
-              <w:t xml:space="preserve">. </w:t>
-            </w:r>
-            <w:r>
-              <w:t>系统提示删除不可恢复</w:t>
-            </w:r>
-            <w:r>
-              <w:rPr>
-                <w:rFonts w:hint="eastAsia"/>
-              </w:rPr>
-              <w:t>，</w:t>
-            </w:r>
-            <w:r>
-              <w:t>并单独显示选中的账户信息</w:t>
-            </w:r>
-            <w:r>
-              <w:rPr>
-                <w:rFonts w:hint="eastAsia"/>
-              </w:rPr>
-              <w:t>，</w:t>
-            </w:r>
-            <w:r>
-              <w:t>请求再次确认</w:t>
-            </w:r>
-          </w:p>
-          <w:p>
-            <w:pPr>
-              <w:ind w:left="1260" w:hangingChars="600" w:hanging="1260"/>
-            </w:pPr>
-            <w:r>
-              <w:rPr>
-                <w:rFonts w:hint="eastAsia"/>
-              </w:rPr>
-              <w:t xml:space="preserve">    2-4</w:t>
-            </w:r>
-            <w:r>
-              <w:rPr>
-                <w:rFonts w:hint="eastAsia"/>
-              </w:rPr>
-              <w:t xml:space="preserve">. </w:t>
-            </w:r>
-            <w:r>
-              <w:rPr>
-                <w:rFonts w:hint="eastAsia"/>
-              </w:rPr>
-              <w:t>用户再次确认</w:t>
-            </w:r>
-            <w:r>
-              <w:rPr>
-                <w:rFonts w:hint="eastAsia"/>
-              </w:rPr>
-              <w:t>删除账户</w:t>
-            </w:r>
-          </w:p>
-          <w:p>
-            <w:pPr>
-              <w:ind w:left="1260" w:hangingChars="600" w:hanging="1260"/>
-            </w:pPr>
-            <w:r>
-              <w:rPr>
-                <w:rFonts w:hint="eastAsia"/>
-              </w:rPr>
-              <w:t xml:space="preserve">    2-5</w:t>
-            </w:r>
-            <w:r>
-              <w:t xml:space="preserve">. </w:t>
-            </w:r>
-            <w:r>
-              <w:t>系统从数据中删除所选账户信息</w:t>
-            </w:r>
-            <w:r>
-              <w:rPr>
-                <w:rFonts w:hint="eastAsia"/>
-              </w:rPr>
-              <w:t>，</w:t>
-            </w:r>
-            <w:r>
-              <w:t>提示删除成功</w:t>
-            </w:r>
-            <w:r>
-              <w:rPr>
-                <w:rFonts w:hint="eastAsia"/>
-              </w:rPr>
-              <w:t>，</w:t>
-            </w:r>
-            <w:r>
-              <w:t>并向系统日志中添加操作记录</w:t>
-            </w:r>
-          </w:p>
-          <w:p>
-            <w:pPr>
-              <w:rPr>
-                <w:b/>
-              </w:rPr>
-            </w:pPr>
-            <w:r>
-              <w:rPr>
-                <w:b/>
-              </w:rPr>
-              <w:t>3</w:t>
-            </w:r>
-            <w:r>
-              <w:rPr>
-                <w:b/>
-              </w:rPr>
-              <w:t xml:space="preserve">. </w:t>
-            </w:r>
-            <w:r>
-              <w:rPr>
-                <w:b/>
-              </w:rPr>
-              <w:t>选择</w:t>
-            </w:r>
-            <w:r>
-              <w:rPr>
-                <w:b/>
-              </w:rPr>
-              <w:t>修改账户属性</w:t>
-            </w:r>
-          </w:p>
-          <w:p>
-            <w:pPr>
-              <w:ind w:left="1260" w:hangingChars="600" w:hanging="1260"/>
-            </w:pPr>
-            <w:r>
-              <w:rPr>
-                <w:rFonts w:hint="eastAsia"/>
-              </w:rPr>
-              <w:t xml:space="preserve">    </w:t>
-            </w:r>
-            <w:r>
-              <w:t>3-1</w:t>
-            </w:r>
-            <w:r>
-              <w:t xml:space="preserve">. </w:t>
-            </w:r>
-            <w:r>
-              <w:t>系统当前账户列表请求用户选择欲</w:t>
-            </w:r>
-            <w:r>
-              <w:rPr>
-                <w:rFonts w:hint="eastAsia"/>
-              </w:rPr>
-              <w:t>修改</w:t>
-            </w:r>
-            <w:r>
-              <w:t>的账户</w:t>
-            </w:r>
-            <w:r>
-              <w:rPr>
-                <w:rFonts w:hint="eastAsia"/>
-              </w:rPr>
-              <w:t>（提供关键字搜索功能）</w:t>
-            </w:r>
-          </w:p>
-          <w:p>
-            <w:pPr>
-              <w:ind w:left="1260" w:hangingChars="600" w:hanging="1260"/>
-            </w:pPr>
-            <w:r>
-              <w:rPr>
-                <w:rFonts w:hint="eastAsia"/>
-              </w:rPr>
-              <w:t xml:space="preserve">    3-2</w:t>
-            </w:r>
-            <w:r>
-              <w:t xml:space="preserve">. </w:t>
-            </w:r>
-            <w:r>
-              <w:t>财务人员选择欲修改的账户</w:t>
-            </w:r>
-          </w:p>
-          <w:p>
-            <w:pPr>
-              <w:ind w:left="1260" w:hangingChars="600" w:hanging="1260"/>
-            </w:pPr>
-            <w:r>
-              <w:rPr>
-                <w:rFonts w:hint="eastAsia"/>
-              </w:rPr>
-              <w:t xml:space="preserve">    3-3</w:t>
-            </w:r>
-            <w:r>
-              <w:rPr>
-                <w:rFonts w:hint="eastAsia"/>
-              </w:rPr>
-              <w:t>.</w:t>
-            </w:r>
-            <w:r>
-              <w:t xml:space="preserve"> </w:t>
-            </w:r>
-            <w:r>
-              <w:t>系统显示选中账户的所有属性信息</w:t>
-            </w:r>
-            <w:r>
-              <w:rPr>
-                <w:rFonts w:hint="eastAsia"/>
-              </w:rPr>
-              <w:t>，</w:t>
-            </w:r>
-            <w:r>
-              <w:t>请求修改</w:t>
-            </w:r>
-          </w:p>
-          <w:p>
-            <w:pPr>
-              <w:ind w:left="1260" w:hangingChars="600" w:hanging="1260"/>
-            </w:pPr>
-            <w:r>
-              <w:rPr>
-                <w:rFonts w:hint="eastAsia"/>
-              </w:rPr>
-              <w:t xml:space="preserve">    3-4</w:t>
-            </w:r>
-            <w:r>
-              <w:rPr>
-                <w:rFonts w:hint="eastAsia"/>
-              </w:rPr>
-              <w:t xml:space="preserve">. </w:t>
-            </w:r>
-            <w:r>
-              <w:rPr>
-                <w:rFonts w:hint="eastAsia"/>
-              </w:rPr>
-              <w:t>财务人员修改账户信息并确认</w:t>
-            </w:r>
-          </w:p>
-          <w:p>
-            <w:pPr>
-              <w:ind w:left="1260" w:hangingChars="600" w:hanging="1260"/>
-            </w:pPr>
-            <w:r>
-              <w:rPr>
-                <w:rFonts w:hint="eastAsia"/>
-              </w:rPr>
-              <w:t xml:space="preserve">    3-5</w:t>
-            </w:r>
-            <w:r>
-              <w:rPr>
-                <w:rFonts w:hint="eastAsia"/>
-              </w:rPr>
-              <w:t xml:space="preserve">. </w:t>
-            </w:r>
-            <w:r>
-              <w:rPr>
-                <w:rFonts w:hint="eastAsia"/>
-              </w:rPr>
-              <w:t>系统修改数据中对应条目，提示修改成功，并向系统日志中添加操作记录</w:t>
-            </w:r>
-          </w:p>
-          <w:p>
-            <w:pPr>
-              <w:rPr>
-                <w:b/>
-              </w:rPr>
-            </w:pPr>
-            <w:r>
-              <w:rPr>
-                <w:rFonts w:hint="eastAsia"/>
-                <w:b/>
-              </w:rPr>
-              <w:t>4</w:t>
-            </w:r>
-            <w:r>
-              <w:rPr>
-                <w:b/>
-              </w:rPr>
-              <w:t xml:space="preserve">. </w:t>
-            </w:r>
-            <w:r>
-              <w:rPr>
-                <w:b/>
-              </w:rPr>
-              <w:t>选择查询账户</w:t>
-            </w:r>
-          </w:p>
-          <w:p>
-            <w:pPr>
-              <w:ind w:left="1260" w:hangingChars="600" w:hanging="1260"/>
-            </w:pPr>
-            <w:r>
-              <w:rPr>
-                <w:rFonts w:hint="eastAsia"/>
-              </w:rPr>
-              <w:t xml:space="preserve">    </w:t>
-            </w:r>
-            <w:r>
-              <w:t>4</w:t>
-            </w:r>
-            <w:r>
-              <w:t>-1</w:t>
-            </w:r>
-            <w:r>
-              <w:t xml:space="preserve">. </w:t>
-            </w:r>
-            <w:r>
-              <w:t>系统当前账户列表请求用户选择欲</w:t>
-            </w:r>
-            <w:r>
-              <w:rPr>
-                <w:rFonts w:hint="eastAsia"/>
-              </w:rPr>
-              <w:t>查看</w:t>
-            </w:r>
-            <w:r>
-              <w:t>的账户</w:t>
-            </w:r>
-            <w:r>
-              <w:rPr>
-                <w:rFonts w:hint="eastAsia"/>
-              </w:rPr>
-              <w:t>（提供关键字搜索功能）</w:t>
-            </w:r>
-          </w:p>
-          <w:p>
-            <w:pPr>
-              <w:ind w:left="1260" w:hangingChars="600" w:hanging="1260"/>
-            </w:pPr>
-            <w:r>
-              <w:rPr>
-                <w:rFonts w:hint="eastAsia"/>
-              </w:rPr>
-              <w:t xml:space="preserve">    </w:t>
-            </w:r>
-            <w:r>
-              <w:t>4</w:t>
-            </w:r>
-            <w:r>
-              <w:t>-2</w:t>
-            </w:r>
-            <w:r>
-              <w:rPr>
-                <w:rFonts w:hint="eastAsia"/>
-              </w:rPr>
-              <w:t xml:space="preserve">. </w:t>
-            </w:r>
-            <w:r>
-              <w:rPr>
-                <w:rFonts w:hint="eastAsia"/>
-              </w:rPr>
-              <w:t>用户选择欲查询的账户</w:t>
-            </w:r>
-          </w:p>
-          <w:p>
-            <w:pPr>
-              <w:ind w:left="1260" w:hangingChars="600" w:hanging="1260"/>
-            </w:pPr>
-            <w:r>
-              <w:rPr>
-                <w:rFonts w:hint="eastAsia"/>
-              </w:rPr>
-              <w:t xml:space="preserve">    </w:t>
-            </w:r>
-            <w:r>
-              <w:t>4-3</w:t>
-            </w:r>
-            <w:r>
-              <w:t xml:space="preserve">. </w:t>
-            </w:r>
-            <w:r>
-              <w:t>系统显示账户信息</w:t>
-            </w:r>
-            <w:r>
-              <w:rPr>
-                <w:rFonts w:hint="eastAsia"/>
-              </w:rPr>
-              <w:t>、</w:t>
-            </w:r>
-            <w:r>
-              <w:t>属性</w:t>
-            </w:r>
-            <w:r>
-              <w:rPr>
-                <w:rFonts w:hint="eastAsia"/>
-              </w:rPr>
-              <w:t>，</w:t>
-            </w:r>
-            <w:r>
-              <w:t>并向系统日志中添加操作记录</w:t>
-            </w:r>
+                <w:rFonts w:hint="eastAsia"/>
+              </w:rPr>
+            </w:pPr>
+            <w:r>
+              <w:rPr>
+                <w:rFonts w:hint="eastAsia"/>
+              </w:rPr>
+              <w:t>中</w:t>
+            </w:r>
+            <w:bookmarkStart w:id="0" w:name="_GoBack"/>
+            <w:bookmarkEnd w:id="0"/>
           </w:p>
         </w:tc>
       </w:tr>
@@ -1063,7 +464,7 @@
               </w:tabs>
             </w:pPr>
             <w:r>
-              <w:t>扩展流程</w:t>
+              <w:t>正常流程</w:t>
             </w:r>
           </w:p>
         </w:tc>
@@ -1073,6 +474,112 @@
             <w:gridSpan w:val="4"/>
           </w:tcPr>
           <w:p>
+            <w:pPr>
+              <w:rPr>
+                <w:b/>
+              </w:rPr>
+            </w:pPr>
+            <w:r>
+              <w:rPr>
+                <w:b/>
+              </w:rPr>
+              <w:t>1</w:t>
+            </w:r>
+            <w:r>
+              <w:rPr>
+                <w:rFonts w:hint="eastAsia"/>
+                <w:b/>
+              </w:rPr>
+              <w:t xml:space="preserve">. </w:t>
+            </w:r>
+            <w:r>
+              <w:rPr>
+                <w:rFonts w:hint="eastAsia"/>
+                <w:b/>
+              </w:rPr>
+              <w:t>选择增加账户</w:t>
+            </w:r>
+          </w:p>
+          <w:p>
+            <w:r>
+              <w:rPr>
+                <w:rFonts w:hint="eastAsia"/>
+              </w:rPr>
+              <w:t xml:space="preserve">  </w:t>
+            </w:r>
+            <w:r>
+              <w:t xml:space="preserve">  </w:t>
+            </w:r>
+            <w:r>
+              <w:t>1</w:t>
+            </w:r>
+            <w:r>
+              <w:t>-1</w:t>
+            </w:r>
+            <w:r>
+              <w:t xml:space="preserve">. </w:t>
+            </w:r>
+            <w:r>
+              <w:t>系统</w:t>
+            </w:r>
+            <w:r>
+              <w:t>请求输入新账户属性</w:t>
+            </w:r>
+            <w:r>
+              <w:rPr>
+                <w:rFonts w:hint="eastAsia"/>
+              </w:rPr>
+              <w:t>：</w:t>
+            </w:r>
+            <w:r>
+              <w:t>名称</w:t>
+            </w:r>
+            <w:r>
+              <w:rPr>
+                <w:rFonts w:hint="eastAsia"/>
+              </w:rPr>
+              <w:t>、</w:t>
+            </w:r>
+            <w:r>
+              <w:t>账号</w:t>
+            </w:r>
+            <w:r>
+              <w:rPr>
+                <w:rFonts w:hint="eastAsia"/>
+              </w:rPr>
+              <w:t>、</w:t>
+            </w:r>
+            <w:r>
+              <w:t>初始余额等</w:t>
+            </w:r>
+          </w:p>
+          <w:p>
+            <w:r>
+              <w:rPr>
+                <w:rFonts w:hint="eastAsia"/>
+              </w:rPr>
+              <w:t xml:space="preserve">    </w:t>
+            </w:r>
+            <w:r>
+              <w:t>1-2</w:t>
+            </w:r>
+            <w:r>
+              <w:t xml:space="preserve">. </w:t>
+            </w:r>
+            <w:r>
+              <w:t>财务人员输入要求的属性</w:t>
+            </w:r>
+          </w:p>
+          <w:p>
+            <w:pPr>
+              <w:ind w:left="1260" w:hangingChars="600" w:hanging="1260"/>
+            </w:pPr>
+            <w:r>
+              <w:rPr>
+                <w:rFonts w:hint="eastAsia"/>
+              </w:rPr>
+              <w:t xml:space="preserve">    </w:t>
+            </w:r>
             <w:r>
               <w:t>1-3</w:t>
             </w:r>
@@ -1080,6 +587,541 @@
               <w:t xml:space="preserve">. </w:t>
             </w:r>
             <w:r>
+              <w:t>系统将新账户数据加入已有数据</w:t>
+            </w:r>
+            <w:r>
+              <w:rPr>
+                <w:rFonts w:hint="eastAsia"/>
+              </w:rPr>
+              <w:t>，</w:t>
+            </w:r>
+            <w:r>
+              <w:t>提示添加成功</w:t>
+            </w:r>
+            <w:r>
+              <w:rPr>
+                <w:rFonts w:hint="eastAsia"/>
+              </w:rPr>
+              <w:t>，</w:t>
+            </w:r>
+            <w:r>
+              <w:t>并</w:t>
+            </w:r>
+            <w:r>
+              <w:rPr>
+                <w:rFonts w:hint="eastAsia"/>
+              </w:rPr>
+              <w:t>向系统日志中添加操作记录</w:t>
+            </w:r>
+          </w:p>
+          <w:p>
+            <w:pPr>
+              <w:rPr>
+                <w:b/>
+              </w:rPr>
+            </w:pPr>
+            <w:r>
+              <w:rPr>
+                <w:b/>
+              </w:rPr>
+              <w:t>2</w:t>
+            </w:r>
+            <w:r>
+              <w:rPr>
+                <w:b/>
+              </w:rPr>
+              <w:t xml:space="preserve">. </w:t>
+            </w:r>
+            <w:r>
+              <w:rPr>
+                <w:b/>
+              </w:rPr>
+              <w:t>选择删除账户</w:t>
+            </w:r>
+          </w:p>
+          <w:p>
+            <w:pPr>
+              <w:ind w:left="1260" w:hangingChars="600" w:hanging="1260"/>
+            </w:pPr>
+            <w:r>
+              <w:rPr>
+                <w:rFonts w:hint="eastAsia"/>
+              </w:rPr>
+              <w:t xml:space="preserve">    </w:t>
+            </w:r>
+            <w:r>
+              <w:t>2-1</w:t>
+            </w:r>
+            <w:r>
+              <w:t xml:space="preserve">. </w:t>
+            </w:r>
+            <w:r>
+              <w:t>系统给出当前账户列表请求用户选择欲删除的账户</w:t>
+            </w:r>
+            <w:r>
+              <w:rPr>
+                <w:rFonts w:hint="eastAsia"/>
+              </w:rPr>
+              <w:t>（提供</w:t>
+            </w:r>
+            <w:r>
+              <w:rPr>
+                <w:rFonts w:hint="eastAsia"/>
+              </w:rPr>
+              <w:t>关键字</w:t>
+            </w:r>
+            <w:r>
+              <w:rPr>
+                <w:rFonts w:hint="eastAsia"/>
+              </w:rPr>
+              <w:t>搜索功能）</w:t>
+            </w:r>
+          </w:p>
+          <w:p>
+            <w:pPr>
+              <w:ind w:left="1260" w:hangingChars="600" w:hanging="1260"/>
+            </w:pPr>
+            <w:r>
+              <w:t xml:space="preserve">    2-2</w:t>
+            </w:r>
+            <w:r>
+              <w:rPr>
+                <w:rFonts w:hint="eastAsia"/>
+              </w:rPr>
+              <w:t xml:space="preserve">. </w:t>
+            </w:r>
+            <w:r>
+              <w:rPr>
+                <w:rFonts w:hint="eastAsia"/>
+              </w:rPr>
+              <w:t>财务人员选择欲删除的账户</w:t>
+            </w:r>
+          </w:p>
+          <w:p>
+            <w:pPr>
+              <w:ind w:left="1260" w:hangingChars="600" w:hanging="1260"/>
+            </w:pPr>
+            <w:r>
+              <w:rPr>
+                <w:rFonts w:hint="eastAsia"/>
+              </w:rPr>
+              <w:t xml:space="preserve">    2-3</w:t>
+            </w:r>
+            <w:r>
+              <w:t xml:space="preserve">. </w:t>
+            </w:r>
+            <w:r>
+              <w:t>系统提示删除不可恢复</w:t>
+            </w:r>
+            <w:r>
+              <w:rPr>
+                <w:rFonts w:hint="eastAsia"/>
+              </w:rPr>
+              <w:t>，</w:t>
+            </w:r>
+            <w:r>
+              <w:t>并单独显示选中的账户信息</w:t>
+            </w:r>
+            <w:r>
+              <w:rPr>
+                <w:rFonts w:hint="eastAsia"/>
+              </w:rPr>
+              <w:t>，</w:t>
+            </w:r>
+            <w:r>
+              <w:t>请求再次确认</w:t>
+            </w:r>
+          </w:p>
+          <w:p>
+            <w:pPr>
+              <w:ind w:left="1260" w:hangingChars="600" w:hanging="1260"/>
+            </w:pPr>
+            <w:r>
+              <w:rPr>
+                <w:rFonts w:hint="eastAsia"/>
+              </w:rPr>
+              <w:t xml:space="preserve">    2-4</w:t>
+            </w:r>
+            <w:r>
+              <w:rPr>
+                <w:rFonts w:hint="eastAsia"/>
+              </w:rPr>
+              <w:t xml:space="preserve">. </w:t>
+            </w:r>
+            <w:r>
+              <w:rPr>
+                <w:rFonts w:hint="eastAsia"/>
+              </w:rPr>
+              <w:t>用户再次确认</w:t>
+            </w:r>
+            <w:r>
+              <w:rPr>
+                <w:rFonts w:hint="eastAsia"/>
+              </w:rPr>
+              <w:t>删除账户</w:t>
+            </w:r>
+          </w:p>
+          <w:p>
+            <w:pPr>
+              <w:ind w:left="1260" w:hangingChars="600" w:hanging="1260"/>
+            </w:pPr>
+            <w:r>
+              <w:rPr>
+                <w:rFonts w:hint="eastAsia"/>
+              </w:rPr>
+              <w:t xml:space="preserve">    2-5</w:t>
+            </w:r>
+            <w:r>
+              <w:t xml:space="preserve">. </w:t>
+            </w:r>
+            <w:r>
+              <w:t>系统从数据中删除所选账户信息</w:t>
+            </w:r>
+            <w:r>
+              <w:rPr>
+                <w:rFonts w:hint="eastAsia"/>
+              </w:rPr>
+              <w:t>，</w:t>
+            </w:r>
+            <w:r>
+              <w:t>提示删除成功</w:t>
+            </w:r>
+            <w:r>
+              <w:rPr>
+                <w:rFonts w:hint="eastAsia"/>
+              </w:rPr>
+              <w:t>，</w:t>
+            </w:r>
+            <w:r>
+              <w:t>并向系统日志中添加操作记录</w:t>
+            </w:r>
+          </w:p>
+          <w:p>
+            <w:pPr>
+              <w:rPr>
+                <w:b/>
+              </w:rPr>
+            </w:pPr>
+            <w:r>
+              <w:rPr>
+                <w:b/>
+              </w:rPr>
+              <w:t>3</w:t>
+            </w:r>
+            <w:r>
+              <w:rPr>
+                <w:b/>
+              </w:rPr>
+              <w:t xml:space="preserve">. </w:t>
+            </w:r>
+            <w:r>
+              <w:rPr>
+                <w:b/>
+              </w:rPr>
+              <w:t>选择</w:t>
+            </w:r>
+            <w:r>
+              <w:rPr>
+                <w:b/>
+              </w:rPr>
+              <w:t>修改账户属性</w:t>
+            </w:r>
+          </w:p>
+          <w:p>
+            <w:pPr>
+              <w:ind w:left="1260" w:hangingChars="600" w:hanging="1260"/>
+            </w:pPr>
+            <w:r>
+              <w:rPr>
+                <w:rFonts w:hint="eastAsia"/>
+              </w:rPr>
+              <w:t xml:space="preserve">    </w:t>
+            </w:r>
+            <w:r>
+              <w:t>3-1</w:t>
+            </w:r>
+            <w:r>
+              <w:t xml:space="preserve">. </w:t>
+            </w:r>
+            <w:r>
+              <w:t>系统当前账户列表请求用户选择欲</w:t>
+            </w:r>
+            <w:r>
+              <w:rPr>
+                <w:rFonts w:hint="eastAsia"/>
+              </w:rPr>
+              <w:t>修改</w:t>
+            </w:r>
+            <w:r>
+              <w:t>的账户</w:t>
+            </w:r>
+            <w:r>
+              <w:rPr>
+                <w:rFonts w:hint="eastAsia"/>
+              </w:rPr>
+              <w:t>（提供关键字搜索功能）</w:t>
+            </w:r>
+          </w:p>
+          <w:p>
+            <w:pPr>
+              <w:ind w:left="1260" w:hangingChars="600" w:hanging="1260"/>
+            </w:pPr>
+            <w:r>
+              <w:rPr>
+                <w:rFonts w:hint="eastAsia"/>
+              </w:rPr>
+              <w:t xml:space="preserve">    3-2</w:t>
+            </w:r>
+            <w:r>
+              <w:t xml:space="preserve">. </w:t>
+            </w:r>
+            <w:r>
+              <w:t>财务人员选择欲修改的账户</w:t>
+            </w:r>
+          </w:p>
+          <w:p>
+            <w:pPr>
+              <w:ind w:left="1260" w:hangingChars="600" w:hanging="1260"/>
+            </w:pPr>
+            <w:r>
+              <w:rPr>
+                <w:rFonts w:hint="eastAsia"/>
+              </w:rPr>
+              <w:t xml:space="preserve">    3-3</w:t>
+            </w:r>
+            <w:r>
+              <w:rPr>
+                <w:rFonts w:hint="eastAsia"/>
+              </w:rPr>
+              <w:t>.</w:t>
+            </w:r>
+            <w:r>
+              <w:t xml:space="preserve"> </w:t>
+            </w:r>
+            <w:r>
+              <w:t>系统显示选中账户的所有属性信息</w:t>
+            </w:r>
+            <w:r>
+              <w:rPr>
+                <w:rFonts w:hint="eastAsia"/>
+              </w:rPr>
+              <w:t>，</w:t>
+            </w:r>
+            <w:r>
+              <w:t>请求修改</w:t>
+            </w:r>
+          </w:p>
+          <w:p>
+            <w:pPr>
+              <w:ind w:left="1260" w:hangingChars="600" w:hanging="1260"/>
+            </w:pPr>
+            <w:r>
+              <w:rPr>
+                <w:rFonts w:hint="eastAsia"/>
+              </w:rPr>
+              <w:t xml:space="preserve">    3-4</w:t>
+            </w:r>
+            <w:r>
+              <w:rPr>
+                <w:rFonts w:hint="eastAsia"/>
+              </w:rPr>
+              <w:t xml:space="preserve">. </w:t>
+            </w:r>
+            <w:r>
+              <w:rPr>
+                <w:rFonts w:hint="eastAsia"/>
+              </w:rPr>
+              <w:t>财务人员修改账户信息并确认</w:t>
+            </w:r>
+          </w:p>
+          <w:p>
+            <w:pPr>
+              <w:ind w:left="1260" w:hangingChars="600" w:hanging="1260"/>
+            </w:pPr>
+            <w:r>
+              <w:rPr>
+                <w:rFonts w:hint="eastAsia"/>
+              </w:rPr>
+              <w:t xml:space="preserve">    3-5</w:t>
+            </w:r>
+            <w:r>
+              <w:rPr>
+                <w:rFonts w:hint="eastAsia"/>
+              </w:rPr>
+              <w:t xml:space="preserve">. </w:t>
+            </w:r>
+            <w:r>
+              <w:rPr>
+                <w:rFonts w:hint="eastAsia"/>
+              </w:rPr>
+              <w:t>系统修改数据中对应条目，提示修改成功，并向系统日志中添加操作记录</w:t>
+            </w:r>
+          </w:p>
+          <w:p>
+            <w:pPr>
+              <w:rPr>
+                <w:b/>
+              </w:rPr>
+            </w:pPr>
+            <w:r>
+              <w:rPr>
+                <w:rFonts w:hint="eastAsia"/>
+                <w:b/>
+              </w:rPr>
+              <w:t>4</w:t>
+            </w:r>
+            <w:r>
+              <w:rPr>
+                <w:b/>
+              </w:rPr>
+              <w:t xml:space="preserve">. </w:t>
+            </w:r>
+            <w:r>
+              <w:rPr>
+                <w:b/>
+              </w:rPr>
+              <w:t>选择查询账户</w:t>
+            </w:r>
+          </w:p>
+          <w:p>
+            <w:pPr>
+              <w:ind w:left="1260" w:hangingChars="600" w:hanging="1260"/>
+            </w:pPr>
+            <w:r>
+              <w:rPr>
+                <w:rFonts w:hint="eastAsia"/>
+              </w:rPr>
+              <w:t xml:space="preserve">    </w:t>
+            </w:r>
+            <w:r>
+              <w:t>4</w:t>
+            </w:r>
+            <w:r>
+              <w:t>-1</w:t>
+            </w:r>
+            <w:r>
+              <w:t xml:space="preserve">. </w:t>
+            </w:r>
+            <w:r>
+              <w:t>系统当前账户列表请求用户选择欲</w:t>
+            </w:r>
+            <w:r>
+              <w:rPr>
+                <w:rFonts w:hint="eastAsia"/>
+              </w:rPr>
+              <w:t>查看</w:t>
+            </w:r>
+            <w:r>
+              <w:t>的账户</w:t>
+            </w:r>
+            <w:r>
+              <w:rPr>
+                <w:rFonts w:hint="eastAsia"/>
+              </w:rPr>
+              <w:t>（提供关键字搜索功能）</w:t>
+            </w:r>
+          </w:p>
+          <w:p>
+            <w:pPr>
+              <w:ind w:left="1260" w:hangingChars="600" w:hanging="1260"/>
+            </w:pPr>
+            <w:r>
+              <w:rPr>
+                <w:rFonts w:hint="eastAsia"/>
+              </w:rPr>
+              <w:t xml:space="preserve">    </w:t>
+            </w:r>
+            <w:r>
+              <w:t>4</w:t>
+            </w:r>
+            <w:r>
+              <w:t>-2</w:t>
+            </w:r>
+            <w:r>
+              <w:rPr>
+                <w:rFonts w:hint="eastAsia"/>
+              </w:rPr>
+              <w:t xml:space="preserve">. </w:t>
+            </w:r>
+            <w:r>
+              <w:rPr>
+                <w:rFonts w:hint="eastAsia"/>
+              </w:rPr>
+              <w:t>用户选择欲查询的账户</w:t>
+            </w:r>
+          </w:p>
+          <w:p>
+            <w:pPr>
+              <w:ind w:left="1260" w:hangingChars="600" w:hanging="1260"/>
+            </w:pPr>
+            <w:r>
+              <w:rPr>
+                <w:rFonts w:hint="eastAsia"/>
+              </w:rPr>
+              <w:t xml:space="preserve">    </w:t>
+            </w:r>
+            <w:r>
+              <w:t>4-3</w:t>
+            </w:r>
+            <w:r>
+              <w:t xml:space="preserve">. </w:t>
+            </w:r>
+            <w:r>
+              <w:t>系统显示账户信息</w:t>
+            </w:r>
+            <w:r>
+              <w:rPr>
+                <w:rFonts w:hint="eastAsia"/>
+              </w:rPr>
+              <w:t>、</w:t>
+            </w:r>
+            <w:r>
+              <w:t>属性</w:t>
+            </w:r>
+            <w:r>
+              <w:rPr>
+                <w:rFonts w:hint="eastAsia"/>
+              </w:rPr>
+              <w:t>，</w:t>
+            </w:r>
+            <w:r>
+              <w:t>并向系统日志中添加操作记录</w:t>
+            </w:r>
+          </w:p>
+        </w:tc>
+      </w:tr>
+      <w:tr>
+        <w:trPr>
+          <w:trHeight w:val="315"/>
+        </w:trPr>
+        <w:tc>
+          <w:tcPr>
+            <w:tcW w:w="1313" w:type="dxa"/>
+          </w:tcPr>
+          <w:p>
+            <w:pPr>
+              <w:tabs>
+                <w:tab w:val="left" w:pos="1050"/>
+              </w:tabs>
+            </w:pPr>
+            <w:r>
+              <w:t>扩展流程</w:t>
+            </w:r>
+          </w:p>
+        </w:tc>
+        <w:tc>
+          <w:tcPr>
+            <w:tcW w:w="6802" w:type="dxa"/>
+            <w:gridSpan w:val="4"/>
+          </w:tcPr>
+          <w:p>
+            <w:r>
+              <w:t>1-3</w:t>
+            </w:r>
+            <w:r>
+              <w:t xml:space="preserve">. </w:t>
+            </w:r>
+            <w:r>
               <w:t>财务人员</w:t>
             </w:r>
             <w:r>
@@ -1258,6 +1300,7 @@
               <w:rPr>
                 <w:rFonts w:hint="eastAsia"/>
               </w:rPr>
+              <w:lastRenderedPageBreak/>
               <w:t xml:space="preserve">   1. </w:t>
             </w:r>
             <w:r>
@@ -1284,7 +1327,6 @@
               <w:ind w:left="840" w:hangingChars="400" w:hanging="840"/>
             </w:pPr>
             <w:r>
-              <w:lastRenderedPageBreak/>
               <w:t>3</w:t>
             </w:r>
             <w:r>

--- a/XRiver/UC管理银行账户V1.1.docx
+++ b/XRiver/UC管理银行账户V1.1.docx
@@ -433,19 +433,12 @@
             <w:gridSpan w:val="4"/>
           </w:tcPr>
           <w:p>
-            <w:pPr>
-              <w:rPr>
-                <w:rFonts w:hint="eastAsia"/>
-              </w:rPr>
-            </w:pPr>
             <w:r>
               <w:rPr>
                 <w:rFonts w:hint="eastAsia"/>
               </w:rPr>
               <w:t>中</w:t>
             </w:r>
-            <w:bookmarkStart w:id="0" w:name="_GoBack"/>
-            <w:bookmarkEnd w:id="0"/>
           </w:p>
         </w:tc>
       </w:tr>
@@ -1392,7 +1385,7 @@
               <w:ind w:left="840" w:hangingChars="400" w:hanging="840"/>
             </w:pPr>
             <w:r>
-              <w:t>1-3, 2-5, 3-5</w:t>
+              <w:t>1-3</w:t>
             </w:r>
             <w:r>
               <w:t xml:space="preserve">. </w:t>
@@ -1457,8 +1450,207 @@
               <w:rPr>
                 <w:rFonts w:hint="eastAsia"/>
               </w:rPr>
-              <w:t>（请联系系统管理员），并返回之前一步</w:t>
-            </w:r>
+              <w:t>（请联系系统管理员），并返回</w:t>
+            </w:r>
+            <w:r>
+              <w:rPr>
+                <w:rFonts w:hint="eastAsia"/>
+              </w:rPr>
+              <w:t>第</w:t>
+            </w:r>
+            <w:r>
+              <w:rPr>
+                <w:rFonts w:hint="eastAsia"/>
+              </w:rPr>
+              <w:t>1-</w:t>
+            </w:r>
+            <w:r>
+              <w:t>2</w:t>
+            </w:r>
+            <w:r>
+              <w:t>步</w:t>
+            </w:r>
+          </w:p>
+          <w:p>
+            <w:pPr>
+              <w:ind w:left="840" w:hangingChars="400" w:hanging="840"/>
+            </w:pPr>
+            <w:r>
+              <w:t>2-5</w:t>
+            </w:r>
+            <w:r>
+              <w:t xml:space="preserve">. </w:t>
+            </w:r>
+            <w:r>
+              <w:t>系统在增添</w:t>
+            </w:r>
+            <w:r>
+              <w:rPr>
+                <w:rFonts w:hint="eastAsia"/>
+              </w:rPr>
+              <w:t>、</w:t>
+            </w:r>
+            <w:r>
+              <w:t>删除</w:t>
+            </w:r>
+            <w:r>
+              <w:rPr>
+                <w:rFonts w:hint="eastAsia"/>
+              </w:rPr>
+              <w:t>、</w:t>
+            </w:r>
+            <w:r>
+              <w:t>修改数据时遇到计算机异常</w:t>
+            </w:r>
+            <w:r>
+              <w:rPr>
+                <w:rFonts w:hint="eastAsia"/>
+              </w:rPr>
+              <w:t>（如磁盘空间已满或磁盘拒绝访问）</w:t>
+            </w:r>
+            <w:r>
+              <w:t>无法修改</w:t>
+            </w:r>
+          </w:p>
+          <w:p>
+            <w:pPr>
+              <w:ind w:left="840" w:hangingChars="400" w:hanging="840"/>
+              <w:rPr>
+                <w:rFonts w:hint="eastAsia"/>
+              </w:rPr>
+            </w:pPr>
+            <w:r>
+              <w:rPr>
+                <w:rFonts w:hint="eastAsia"/>
+              </w:rPr>
+              <w:t xml:space="preserve">   </w:t>
+            </w:r>
+            <w:r>
+              <w:t xml:space="preserve">1. </w:t>
+            </w:r>
+            <w:r>
+              <w:t>提示修改数据时发生异常</w:t>
+            </w:r>
+            <w:r>
+              <w:rPr>
+                <w:rFonts w:hint="eastAsia"/>
+              </w:rPr>
+              <w:t>，</w:t>
+            </w:r>
+            <w:r>
+              <w:t>修改失败</w:t>
+            </w:r>
+            <w:r>
+              <w:rPr>
+                <w:rFonts w:hint="eastAsia"/>
+              </w:rPr>
+              <w:t>（请联系系统管理员），并返回第</w:t>
+            </w:r>
+            <w:r>
+              <w:rPr>
+                <w:rFonts w:hint="eastAsia"/>
+              </w:rPr>
+              <w:t>2-</w:t>
+            </w:r>
+            <w:r>
+              <w:t>4</w:t>
+            </w:r>
+            <w:r>
+              <w:t>步</w:t>
+            </w:r>
+          </w:p>
+          <w:p>
+            <w:pPr>
+              <w:ind w:left="840" w:hangingChars="400" w:hanging="840"/>
+            </w:pPr>
+            <w:r>
+              <w:t xml:space="preserve">3-5. </w:t>
+            </w:r>
+            <w:r>
+              <w:t>系统在增添</w:t>
+            </w:r>
+            <w:r>
+              <w:rPr>
+                <w:rFonts w:hint="eastAsia"/>
+              </w:rPr>
+              <w:t>、</w:t>
+            </w:r>
+            <w:r>
+              <w:t>删除</w:t>
+            </w:r>
+            <w:r>
+              <w:rPr>
+                <w:rFonts w:hint="eastAsia"/>
+              </w:rPr>
+              <w:t>、</w:t>
+            </w:r>
+            <w:r>
+              <w:t>修改数据时遇到计算机异常</w:t>
+            </w:r>
+            <w:r>
+              <w:rPr>
+                <w:rFonts w:hint="eastAsia"/>
+              </w:rPr>
+              <w:t>（如磁盘空间已满或磁盘拒绝访问）</w:t>
+            </w:r>
+            <w:r>
+              <w:t>无法修改</w:t>
+            </w:r>
+          </w:p>
+          <w:p>
+            <w:pPr>
+              <w:ind w:left="840" w:hangingChars="400" w:hanging="840"/>
+              <w:rPr>
+                <w:rFonts w:hint="eastAsia"/>
+              </w:rPr>
+            </w:pPr>
+            <w:r>
+              <w:rPr>
+                <w:rFonts w:hint="eastAsia"/>
+              </w:rPr>
+              <w:t xml:space="preserve">   </w:t>
+            </w:r>
+            <w:r>
+              <w:t xml:space="preserve">1. </w:t>
+            </w:r>
+            <w:r>
+              <w:t>提示修改数据时发生异常</w:t>
+            </w:r>
+            <w:r>
+              <w:rPr>
+                <w:rFonts w:hint="eastAsia"/>
+              </w:rPr>
+              <w:t>，</w:t>
+            </w:r>
+            <w:r>
+              <w:t>修改失败</w:t>
+            </w:r>
+            <w:r>
+              <w:rPr>
+                <w:rFonts w:hint="eastAsia"/>
+              </w:rPr>
+              <w:t>（请联系系统管理员），并返回</w:t>
+            </w:r>
+            <w:r>
+              <w:rPr>
+                <w:rFonts w:hint="eastAsia"/>
+              </w:rPr>
+              <w:t>第</w:t>
+            </w:r>
+            <w:r>
+              <w:rPr>
+                <w:rFonts w:hint="eastAsia"/>
+              </w:rPr>
+              <w:t>3-</w:t>
+            </w:r>
+            <w:r>
+              <w:t>4</w:t>
+            </w:r>
+            <w:r>
+              <w:t>步</w:t>
+            </w:r>
+            <w:bookmarkStart w:id="0" w:name="_GoBack"/>
+            <w:bookmarkEnd w:id="0"/>
           </w:p>
         </w:tc>
       </w:tr>

--- a/XRiver/UC管理银行账户V1.1.docx
+++ b/XRiver/UC管理银行账户V1.1.docx
@@ -56,7 +56,7 @@
               <w:rPr>
                 <w:rFonts w:hint="eastAsia"/>
               </w:rPr>
-              <w:t>UC2</w:t>
+              <w:t>UC15</w:t>
             </w:r>
           </w:p>
         </w:tc>
@@ -270,6 +270,8 @@
               </w:rPr>
               <w:t>，目的是对公司银行账户进行增删改查</w:t>
             </w:r>
+            <w:bookmarkStart w:id="0" w:name="_GoBack"/>
+            <w:bookmarkEnd w:id="0"/>
           </w:p>
         </w:tc>
       </w:tr>
@@ -1476,10 +1478,7 @@
               <w:ind w:left="840" w:hangingChars="400" w:hanging="840"/>
             </w:pPr>
             <w:r>
-              <w:t>2-5</w:t>
-            </w:r>
-            <w:r>
-              <w:t xml:space="preserve">. </w:t>
+              <w:t xml:space="preserve">2-5. </w:t>
             </w:r>
             <w:r>
               <w:t>系统在增添</w:t>
@@ -1515,9 +1514,6 @@
           <w:p>
             <w:pPr>
               <w:ind w:left="840" w:hangingChars="400" w:hanging="840"/>
-              <w:rPr>
-                <w:rFonts w:hint="eastAsia"/>
-              </w:rPr>
             </w:pPr>
             <w:r>
               <w:rPr>
@@ -1600,9 +1596,6 @@
           <w:p>
             <w:pPr>
               <w:ind w:left="840" w:hangingChars="400" w:hanging="840"/>
-              <w:rPr>
-                <w:rFonts w:hint="eastAsia"/>
-              </w:rPr>
             </w:pPr>
             <w:r>
               <w:rPr>
@@ -1629,13 +1622,7 @@
               <w:rPr>
                 <w:rFonts w:hint="eastAsia"/>
               </w:rPr>
-              <w:t>（请联系系统管理员），并返回</w:t>
-            </w:r>
-            <w:r>
-              <w:rPr>
-                <w:rFonts w:hint="eastAsia"/>
-              </w:rPr>
-              <w:t>第</w:t>
+              <w:t>（请联系系统管理员），并返回第</w:t>
             </w:r>
             <w:r>
               <w:rPr>
@@ -1649,8 +1636,6 @@
             <w:r>
               <w:t>步</w:t>
             </w:r>
-            <w:bookmarkStart w:id="0" w:name="_GoBack"/>
-            <w:bookmarkEnd w:id="0"/>
           </w:p>
         </w:tc>
       </w:tr>
